--- a/Fundamentals Of Statistical Analysis - Bhumika Mam/19-06-2023.docx
+++ b/Fundamentals Of Statistical Analysis - Bhumika Mam/19-06-2023.docx
@@ -5,31 +5,84 @@
     <w:p>
       <w:pPr>
         <w:pStyle w:val="Title"/>
+        <w:ind w:left="426" w:hanging="426"/>
         <w:jc w:val="center"/>
         <w:rPr>
+          <w:rFonts w:asciiTheme="minorHAnsi" w:hAnsiTheme="minorHAnsi" w:cstheme="minorHAnsi"/>
           <w:b/>
           <w:bCs/>
         </w:rPr>
       </w:pPr>
       <w:r>
         <w:rPr>
+          <w:rFonts w:asciiTheme="minorHAnsi" w:hAnsiTheme="minorHAnsi" w:cstheme="minorHAnsi"/>
           <w:b/>
           <w:bCs/>
         </w:rPr>
         <w:t>STATISTICS</w:t>
       </w:r>
     </w:p>
-    <w:p/>
+    <w:p>
+      <w:pPr>
+        <w:ind w:left="426" w:hanging="426"/>
+        <w:rPr>
+          <w:rFonts w:cstheme="minorHAnsi"/>
+        </w:rPr>
+      </w:pPr>
+    </w:p>
+    <w:p>
+      <w:pPr>
+        <w:pStyle w:val="Heading1"/>
+        <w:numPr>
+          <w:ilvl w:val="0"/>
+          <w:numId w:val="6"/>
+        </w:numPr>
+        <w:ind w:left="426"/>
+      </w:pPr>
+      <w:r>
+        <w:t>19-06-2023</w:t>
+      </w:r>
+    </w:p>
+    <w:p>
+      <w:pPr>
+        <w:pStyle w:val="ListParagraph"/>
+        <w:ind w:left="426"/>
+        <w:rPr>
+          <w:rFonts w:cstheme="minorHAnsi"/>
+          <w:b/>
+          <w:bCs/>
+        </w:rPr>
+      </w:pPr>
+    </w:p>
     <w:p>
       <w:pPr>
         <w:pStyle w:val="ListParagraph"/>
         <w:numPr>
           <w:ilvl w:val="0"/>
-          <w:numId w:val="1"/>
+          <w:numId w:val="4"/>
         </w:numPr>
+        <w:ind w:left="426" w:hanging="426"/>
+        <w:rPr>
+          <w:rFonts w:cstheme="minorHAnsi"/>
+          <w:b/>
+          <w:bCs/>
+        </w:rPr>
       </w:pPr>
       <w:r>
-        <w:t>A survey is conducted for 20 people.</w:t>
+        <w:rPr>
+          <w:rFonts w:cstheme="minorHAnsi"/>
+          <w:b/>
+          <w:bCs/>
+        </w:rPr>
+        <w:t>A survey was conducted for 20 people, and the respondents' ages in years are as follows:</w:t>
+      </w:r>
+      <w:r>
+        <w:rPr>
+          <w:rFonts w:cstheme="minorHAnsi"/>
+          <w:b/>
+          <w:bCs/>
+        </w:rPr>
+        <w:t xml:space="preserve"> </w:t>
       </w:r>
     </w:p>
     <w:p>
@@ -37,11 +90,22 @@
         <w:pStyle w:val="ListParagraph"/>
         <w:numPr>
           <w:ilvl w:val="0"/>
-          <w:numId w:val="1"/>
+          <w:numId w:val="3"/>
         </w:numPr>
+        <w:ind w:left="426" w:hanging="426"/>
+        <w:rPr>
+          <w:rFonts w:cstheme="minorHAnsi"/>
+          <w:b/>
+          <w:bCs/>
+        </w:rPr>
       </w:pPr>
       <w:r>
-        <w:t>Manger wants to report the frequency distribution of the respondent.</w:t>
+        <w:rPr>
+          <w:rFonts w:cstheme="minorHAnsi"/>
+          <w:b/>
+          <w:bCs/>
+        </w:rPr>
+        <w:t>52, 34, 32, 29, 63, 40, 46, 54, 36, 36, 24, 19, 45, 20, 28, 29, 38, 33, 49, 37.</w:t>
       </w:r>
     </w:p>
     <w:p>
@@ -49,345 +113,971 @@
         <w:pStyle w:val="ListParagraph"/>
         <w:numPr>
           <w:ilvl w:val="0"/>
-          <w:numId w:val="1"/>
+          <w:numId w:val="3"/>
         </w:numPr>
+        <w:ind w:left="426" w:hanging="426"/>
+        <w:rPr>
+          <w:rFonts w:cstheme="minorHAnsi"/>
+          <w:b/>
+          <w:bCs/>
+        </w:rPr>
       </w:pPr>
       <w:r>
-        <w:t xml:space="preserve">The </w:t>
+        <w:rPr>
+          <w:rFonts w:cstheme="minorHAnsi"/>
+          <w:b/>
+          <w:bCs/>
+        </w:rPr>
+        <w:t>The manager wants to report the frequency distribution of the respondents' ages.</w:t>
       </w:r>
-      <w:r>
-        <w:t>respondent</w:t>
-      </w:r>
-      <w:r>
-        <w:t xml:space="preserve"> was the following age in years:</w:t>
-      </w:r>
-    </w:p>
-    <w:p>
-      <w:pPr>
-        <w:pStyle w:val="ListParagraph"/>
-      </w:pPr>
-      <w:r>
-        <w:t>52,34,32,29,63,40,46,54,36,36,24,19,45,20,28,29,38,33,49,37</w:t>
-      </w:r>
-    </w:p>
-    <w:p>
-      <w:pPr>
-        <w:pStyle w:val="ListParagraph"/>
-      </w:pPr>
     </w:p>
     <w:tbl>
       <w:tblPr>
-        <w:tblStyle w:val="TableGrid"/>
-        <w:tblW w:w="0" w:type="auto"/>
-        <w:tblInd w:w="720" w:type="dxa"/>
+        <w:tblpPr w:leftFromText="180" w:rightFromText="180" w:vertAnchor="text" w:horzAnchor="margin" w:tblpXSpec="center" w:tblpY="186"/>
+        <w:tblW w:w="3820" w:type="dxa"/>
         <w:tblLook w:val="04A0" w:firstRow="1" w:lastRow="0" w:firstColumn="1" w:lastColumn="0" w:noHBand="0" w:noVBand="1"/>
       </w:tblPr>
       <w:tblGrid>
-        <w:gridCol w:w="2844"/>
-        <w:gridCol w:w="2726"/>
-        <w:gridCol w:w="2726"/>
+        <w:gridCol w:w="1492"/>
+        <w:gridCol w:w="1160"/>
+        <w:gridCol w:w="1168"/>
       </w:tblGrid>
       <w:tr>
+        <w:trPr>
+          <w:trHeight w:val="300"/>
+        </w:trPr>
         <w:tc>
           <w:tcPr>
-            <w:tcW w:w="2844" w:type="dxa"/>
+            <w:tcW w:w="1492" w:type="dxa"/>
+            <w:tcBorders>
+              <w:top w:val="single" w:sz="8" w:space="0" w:color="auto"/>
+              <w:left w:val="single" w:sz="8" w:space="0" w:color="auto"/>
+              <w:bottom w:val="single" w:sz="8" w:space="0" w:color="auto"/>
+              <w:right w:val="nil"/>
+            </w:tcBorders>
+            <w:shd w:val="clear" w:color="auto" w:fill="auto"/>
+            <w:noWrap/>
+            <w:vAlign w:val="center"/>
+            <w:hideMark/>
           </w:tcPr>
           <w:p>
             <w:pPr>
-              <w:pStyle w:val="ListParagraph"/>
-              <w:ind w:left="0"/>
-            </w:pPr>
-          </w:p>
-        </w:tc>
-        <w:tc>
-          <w:tcPr>
-            <w:tcW w:w="2726" w:type="dxa"/>
-          </w:tcPr>
-          <w:p>
-            <w:pPr>
-              <w:pStyle w:val="ListParagraph"/>
-              <w:ind w:left="0"/>
+              <w:spacing w:after="0" w:line="240" w:lineRule="auto"/>
+              <w:ind w:left="426" w:hanging="426"/>
+              <w:jc w:val="center"/>
+              <w:rPr>
+                <w:rFonts w:eastAsia="Times New Roman" w:cstheme="minorHAnsi"/>
+                <w:b/>
+                <w:bCs/>
+                <w:color w:val="000000"/>
+                <w:kern w:val="0"/>
+                <w:lang w:eastAsia="en-IN" w:bidi="gu-IN"/>
+                <w14:ligatures w14:val="none"/>
+              </w:rPr>
             </w:pPr>
             <w:r>
-              <w:t>FREQUENCY</w:t>
+              <w:rPr>
+                <w:rFonts w:eastAsia="Times New Roman" w:cstheme="minorHAnsi"/>
+                <w:b/>
+                <w:bCs/>
+                <w:color w:val="000000"/>
+                <w:kern w:val="0"/>
+                <w:lang w:eastAsia="en-IN" w:bidi="gu-IN"/>
+                <w14:ligatures w14:val="none"/>
+              </w:rPr>
+              <w:t>Age Interval</w:t>
             </w:r>
           </w:p>
         </w:tc>
         <w:tc>
           <w:tcPr>
-            <w:tcW w:w="2726" w:type="dxa"/>
+            <w:tcW w:w="1160" w:type="dxa"/>
+            <w:tcBorders>
+              <w:top w:val="single" w:sz="8" w:space="0" w:color="auto"/>
+              <w:left w:val="single" w:sz="8" w:space="0" w:color="auto"/>
+              <w:bottom w:val="single" w:sz="8" w:space="0" w:color="auto"/>
+              <w:right w:val="single" w:sz="8" w:space="0" w:color="auto"/>
+            </w:tcBorders>
+            <w:shd w:val="clear" w:color="auto" w:fill="auto"/>
+            <w:noWrap/>
+            <w:vAlign w:val="center"/>
+            <w:hideMark/>
           </w:tcPr>
           <w:p>
             <w:pPr>
-              <w:pStyle w:val="ListParagraph"/>
-              <w:ind w:left="0"/>
+              <w:spacing w:after="0" w:line="240" w:lineRule="auto"/>
+              <w:ind w:left="426" w:hanging="426"/>
+              <w:jc w:val="center"/>
+              <w:rPr>
+                <w:rFonts w:eastAsia="Times New Roman" w:cstheme="minorHAnsi"/>
+                <w:b/>
+                <w:bCs/>
+                <w:color w:val="000000"/>
+                <w:kern w:val="0"/>
+                <w:lang w:eastAsia="en-IN" w:bidi="gu-IN"/>
+                <w14:ligatures w14:val="none"/>
+              </w:rPr>
             </w:pPr>
             <w:r>
-              <w:t>NUMBER</w:t>
+              <w:rPr>
+                <w:rFonts w:eastAsia="Times New Roman" w:cstheme="minorHAnsi"/>
+                <w:b/>
+                <w:bCs/>
+                <w:color w:val="000000"/>
+                <w:kern w:val="0"/>
+                <w:lang w:eastAsia="en-IN" w:bidi="gu-IN"/>
+                <w14:ligatures w14:val="none"/>
+              </w:rPr>
+              <w:t>Tally</w:t>
+            </w:r>
+          </w:p>
+        </w:tc>
+        <w:tc>
+          <w:tcPr>
+            <w:tcW w:w="1168" w:type="dxa"/>
+            <w:tcBorders>
+              <w:top w:val="single" w:sz="8" w:space="0" w:color="auto"/>
+              <w:left w:val="nil"/>
+              <w:bottom w:val="single" w:sz="8" w:space="0" w:color="auto"/>
+              <w:right w:val="single" w:sz="8" w:space="0" w:color="auto"/>
+            </w:tcBorders>
+            <w:shd w:val="clear" w:color="auto" w:fill="auto"/>
+            <w:noWrap/>
+            <w:vAlign w:val="center"/>
+            <w:hideMark/>
+          </w:tcPr>
+          <w:p>
+            <w:pPr>
+              <w:spacing w:after="0" w:line="240" w:lineRule="auto"/>
+              <w:ind w:left="426" w:hanging="426"/>
+              <w:jc w:val="center"/>
+              <w:rPr>
+                <w:rFonts w:eastAsia="Times New Roman" w:cstheme="minorHAnsi"/>
+                <w:b/>
+                <w:bCs/>
+                <w:color w:val="000000"/>
+                <w:kern w:val="0"/>
+                <w:lang w:eastAsia="en-IN" w:bidi="gu-IN"/>
+                <w14:ligatures w14:val="none"/>
+              </w:rPr>
+            </w:pPr>
+            <w:r>
+              <w:rPr>
+                <w:rFonts w:eastAsia="Times New Roman" w:cstheme="minorHAnsi"/>
+                <w:b/>
+                <w:bCs/>
+                <w:color w:val="000000"/>
+                <w:kern w:val="0"/>
+                <w:lang w:eastAsia="en-IN" w:bidi="gu-IN"/>
+                <w14:ligatures w14:val="none"/>
+              </w:rPr>
+              <w:t>Frequency</w:t>
             </w:r>
           </w:p>
         </w:tc>
       </w:tr>
       <w:tr>
+        <w:trPr>
+          <w:trHeight w:val="288"/>
+        </w:trPr>
         <w:tc>
           <w:tcPr>
-            <w:tcW w:w="2844" w:type="dxa"/>
+            <w:tcW w:w="1492" w:type="dxa"/>
+            <w:tcBorders>
+              <w:top w:val="nil"/>
+              <w:left w:val="single" w:sz="8" w:space="0" w:color="auto"/>
+              <w:bottom w:val="nil"/>
+              <w:right w:val="nil"/>
+            </w:tcBorders>
+            <w:shd w:val="clear" w:color="auto" w:fill="auto"/>
+            <w:noWrap/>
+            <w:vAlign w:val="center"/>
+            <w:hideMark/>
           </w:tcPr>
           <w:p>
             <w:pPr>
-              <w:pStyle w:val="ListParagraph"/>
-              <w:ind w:left="0"/>
+              <w:spacing w:after="0" w:line="240" w:lineRule="auto"/>
+              <w:ind w:left="426" w:hanging="426"/>
+              <w:jc w:val="center"/>
+              <w:rPr>
+                <w:rFonts w:eastAsia="Times New Roman" w:cstheme="minorHAnsi"/>
+                <w:color w:val="000000"/>
+                <w:kern w:val="0"/>
+                <w:lang w:eastAsia="en-IN" w:bidi="gu-IN"/>
+                <w14:ligatures w14:val="none"/>
+              </w:rPr>
             </w:pPr>
             <w:r>
+              <w:rPr>
+                <w:rFonts w:eastAsia="Times New Roman" w:cstheme="minorHAnsi"/>
+                <w:color w:val="000000"/>
+                <w:kern w:val="0"/>
+                <w:lang w:eastAsia="en-IN" w:bidi="gu-IN"/>
+                <w14:ligatures w14:val="none"/>
+              </w:rPr>
               <w:t>10-20</w:t>
             </w:r>
           </w:p>
         </w:tc>
         <w:tc>
           <w:tcPr>
-            <w:tcW w:w="2726" w:type="dxa"/>
+            <w:tcW w:w="1160" w:type="dxa"/>
+            <w:tcBorders>
+              <w:top w:val="nil"/>
+              <w:left w:val="single" w:sz="8" w:space="0" w:color="auto"/>
+              <w:bottom w:val="nil"/>
+              <w:right w:val="single" w:sz="8" w:space="0" w:color="auto"/>
+            </w:tcBorders>
+            <w:shd w:val="clear" w:color="auto" w:fill="auto"/>
+            <w:vAlign w:val="center"/>
+            <w:hideMark/>
           </w:tcPr>
           <w:p>
             <w:pPr>
-              <w:pStyle w:val="ListParagraph"/>
-              <w:ind w:left="0"/>
+              <w:spacing w:after="0" w:line="240" w:lineRule="auto"/>
+              <w:ind w:left="426" w:hanging="426"/>
+              <w:rPr>
+                <w:rFonts w:eastAsia="Times New Roman" w:cstheme="minorHAnsi"/>
+                <w:color w:val="000000"/>
+                <w:kern w:val="0"/>
+                <w:lang w:eastAsia="en-IN" w:bidi="gu-IN"/>
+                <w14:ligatures w14:val="none"/>
+              </w:rPr>
             </w:pPr>
             <w:r>
+              <w:rPr>
+                <w:rFonts w:eastAsia="Times New Roman" w:cstheme="minorHAnsi"/>
+                <w:color w:val="000000"/>
+                <w:kern w:val="0"/>
+                <w:lang w:eastAsia="en-IN" w:bidi="gu-IN"/>
+                <w14:ligatures w14:val="none"/>
+              </w:rPr>
               <w:t>|</w:t>
             </w:r>
           </w:p>
         </w:tc>
         <w:tc>
           <w:tcPr>
-            <w:tcW w:w="2726" w:type="dxa"/>
+            <w:tcW w:w="1168" w:type="dxa"/>
+            <w:tcBorders>
+              <w:top w:val="nil"/>
+              <w:left w:val="nil"/>
+              <w:bottom w:val="nil"/>
+              <w:right w:val="single" w:sz="8" w:space="0" w:color="auto"/>
+            </w:tcBorders>
+            <w:shd w:val="clear" w:color="auto" w:fill="auto"/>
+            <w:vAlign w:val="center"/>
+            <w:hideMark/>
           </w:tcPr>
           <w:p>
             <w:pPr>
-              <w:pStyle w:val="ListParagraph"/>
-              <w:ind w:left="0"/>
+              <w:spacing w:after="0" w:line="240" w:lineRule="auto"/>
+              <w:ind w:left="426" w:hanging="426"/>
+              <w:jc w:val="center"/>
+              <w:rPr>
+                <w:rFonts w:eastAsia="Times New Roman" w:cstheme="minorHAnsi"/>
+                <w:color w:val="000000"/>
+                <w:kern w:val="0"/>
+                <w:lang w:eastAsia="en-IN" w:bidi="gu-IN"/>
+                <w14:ligatures w14:val="none"/>
+              </w:rPr>
             </w:pPr>
             <w:r>
+              <w:rPr>
+                <w:rFonts w:eastAsia="Times New Roman" w:cstheme="minorHAnsi"/>
+                <w:color w:val="000000"/>
+                <w:kern w:val="0"/>
+                <w:lang w:eastAsia="en-IN" w:bidi="gu-IN"/>
+                <w14:ligatures w14:val="none"/>
+              </w:rPr>
               <w:t>1</w:t>
             </w:r>
           </w:p>
         </w:tc>
       </w:tr>
       <w:tr>
+        <w:trPr>
+          <w:trHeight w:val="288"/>
+        </w:trPr>
         <w:tc>
           <w:tcPr>
-            <w:tcW w:w="2844" w:type="dxa"/>
+            <w:tcW w:w="1492" w:type="dxa"/>
+            <w:tcBorders>
+              <w:top w:val="nil"/>
+              <w:left w:val="single" w:sz="8" w:space="0" w:color="auto"/>
+              <w:bottom w:val="nil"/>
+              <w:right w:val="nil"/>
+            </w:tcBorders>
+            <w:shd w:val="clear" w:color="auto" w:fill="auto"/>
+            <w:noWrap/>
+            <w:vAlign w:val="center"/>
+            <w:hideMark/>
           </w:tcPr>
           <w:p>
             <w:pPr>
-              <w:pStyle w:val="ListParagraph"/>
-              <w:ind w:left="0"/>
+              <w:spacing w:after="0" w:line="240" w:lineRule="auto"/>
+              <w:ind w:left="426" w:hanging="426"/>
+              <w:jc w:val="center"/>
+              <w:rPr>
+                <w:rFonts w:eastAsia="Times New Roman" w:cstheme="minorHAnsi"/>
+                <w:color w:val="000000"/>
+                <w:kern w:val="0"/>
+                <w:lang w:eastAsia="en-IN" w:bidi="gu-IN"/>
+                <w14:ligatures w14:val="none"/>
+              </w:rPr>
             </w:pPr>
             <w:r>
+              <w:rPr>
+                <w:rFonts w:eastAsia="Times New Roman" w:cstheme="minorHAnsi"/>
+                <w:color w:val="000000"/>
+                <w:kern w:val="0"/>
+                <w:lang w:eastAsia="en-IN" w:bidi="gu-IN"/>
+                <w14:ligatures w14:val="none"/>
+              </w:rPr>
               <w:t>20-30</w:t>
             </w:r>
           </w:p>
         </w:tc>
         <w:tc>
           <w:tcPr>
-            <w:tcW w:w="2726" w:type="dxa"/>
+            <w:tcW w:w="1160" w:type="dxa"/>
+            <w:tcBorders>
+              <w:top w:val="nil"/>
+              <w:left w:val="single" w:sz="8" w:space="0" w:color="auto"/>
+              <w:bottom w:val="nil"/>
+              <w:right w:val="single" w:sz="8" w:space="0" w:color="auto"/>
+            </w:tcBorders>
+            <w:shd w:val="clear" w:color="auto" w:fill="auto"/>
+            <w:vAlign w:val="center"/>
+            <w:hideMark/>
           </w:tcPr>
           <w:p>
             <w:pPr>
-              <w:pStyle w:val="ListParagraph"/>
-              <w:ind w:left="0"/>
+              <w:spacing w:after="0" w:line="240" w:lineRule="auto"/>
+              <w:ind w:left="426" w:hanging="426"/>
+              <w:rPr>
+                <w:rFonts w:eastAsia="Times New Roman" w:cstheme="minorHAnsi"/>
+                <w:color w:val="000000"/>
+                <w:kern w:val="0"/>
+                <w:lang w:eastAsia="en-IN" w:bidi="gu-IN"/>
+                <w14:ligatures w14:val="none"/>
+              </w:rPr>
             </w:pPr>
             <w:r>
+              <w:rPr>
+                <w:rFonts w:eastAsia="Times New Roman" w:cstheme="minorHAnsi"/>
+                <w:color w:val="000000"/>
+                <w:kern w:val="0"/>
+                <w:lang w:eastAsia="en-IN" w:bidi="gu-IN"/>
+                <w14:ligatures w14:val="none"/>
+              </w:rPr>
               <w:t>|||||</w:t>
             </w:r>
           </w:p>
         </w:tc>
         <w:tc>
           <w:tcPr>
-            <w:tcW w:w="2726" w:type="dxa"/>
+            <w:tcW w:w="1168" w:type="dxa"/>
+            <w:tcBorders>
+              <w:top w:val="nil"/>
+              <w:left w:val="nil"/>
+              <w:bottom w:val="nil"/>
+              <w:right w:val="single" w:sz="8" w:space="0" w:color="auto"/>
+            </w:tcBorders>
+            <w:shd w:val="clear" w:color="auto" w:fill="auto"/>
+            <w:vAlign w:val="center"/>
+            <w:hideMark/>
           </w:tcPr>
           <w:p>
             <w:pPr>
-              <w:pStyle w:val="ListParagraph"/>
-              <w:ind w:left="0"/>
+              <w:spacing w:after="0" w:line="240" w:lineRule="auto"/>
+              <w:ind w:left="426" w:hanging="426"/>
+              <w:jc w:val="center"/>
+              <w:rPr>
+                <w:rFonts w:eastAsia="Times New Roman" w:cstheme="minorHAnsi"/>
+                <w:color w:val="000000"/>
+                <w:kern w:val="0"/>
+                <w:lang w:eastAsia="en-IN" w:bidi="gu-IN"/>
+                <w14:ligatures w14:val="none"/>
+              </w:rPr>
             </w:pPr>
             <w:r>
+              <w:rPr>
+                <w:rFonts w:eastAsia="Times New Roman" w:cstheme="minorHAnsi"/>
+                <w:color w:val="000000"/>
+                <w:kern w:val="0"/>
+                <w:lang w:eastAsia="en-IN" w:bidi="gu-IN"/>
+                <w14:ligatures w14:val="none"/>
+              </w:rPr>
               <w:t>5</w:t>
             </w:r>
           </w:p>
         </w:tc>
       </w:tr>
       <w:tr>
+        <w:trPr>
+          <w:trHeight w:val="288"/>
+        </w:trPr>
         <w:tc>
           <w:tcPr>
-            <w:tcW w:w="2844" w:type="dxa"/>
+            <w:tcW w:w="1492" w:type="dxa"/>
+            <w:tcBorders>
+              <w:top w:val="nil"/>
+              <w:left w:val="single" w:sz="8" w:space="0" w:color="auto"/>
+              <w:bottom w:val="nil"/>
+              <w:right w:val="nil"/>
+            </w:tcBorders>
+            <w:shd w:val="clear" w:color="auto" w:fill="auto"/>
+            <w:noWrap/>
+            <w:vAlign w:val="center"/>
+            <w:hideMark/>
           </w:tcPr>
           <w:p>
             <w:pPr>
-              <w:pStyle w:val="ListParagraph"/>
-              <w:ind w:left="0"/>
+              <w:spacing w:after="0" w:line="240" w:lineRule="auto"/>
+              <w:ind w:left="426" w:hanging="426"/>
+              <w:jc w:val="center"/>
+              <w:rPr>
+                <w:rFonts w:eastAsia="Times New Roman" w:cstheme="minorHAnsi"/>
+                <w:color w:val="000000"/>
+                <w:kern w:val="0"/>
+                <w:lang w:eastAsia="en-IN" w:bidi="gu-IN"/>
+                <w14:ligatures w14:val="none"/>
+              </w:rPr>
             </w:pPr>
             <w:r>
+              <w:rPr>
+                <w:rFonts w:eastAsia="Times New Roman" w:cstheme="minorHAnsi"/>
+                <w:color w:val="000000"/>
+                <w:kern w:val="0"/>
+                <w:lang w:eastAsia="en-IN" w:bidi="gu-IN"/>
+                <w14:ligatures w14:val="none"/>
+              </w:rPr>
               <w:t>30-40</w:t>
             </w:r>
           </w:p>
         </w:tc>
         <w:tc>
           <w:tcPr>
-            <w:tcW w:w="2726" w:type="dxa"/>
+            <w:tcW w:w="1160" w:type="dxa"/>
+            <w:tcBorders>
+              <w:top w:val="nil"/>
+              <w:left w:val="single" w:sz="8" w:space="0" w:color="auto"/>
+              <w:bottom w:val="nil"/>
+              <w:right w:val="single" w:sz="8" w:space="0" w:color="auto"/>
+            </w:tcBorders>
+            <w:shd w:val="clear" w:color="auto" w:fill="auto"/>
+            <w:vAlign w:val="center"/>
+            <w:hideMark/>
           </w:tcPr>
           <w:p>
             <w:pPr>
-              <w:pStyle w:val="ListParagraph"/>
-              <w:ind w:left="0"/>
+              <w:spacing w:after="0" w:line="240" w:lineRule="auto"/>
+              <w:ind w:left="426" w:hanging="426"/>
+              <w:rPr>
+                <w:rFonts w:eastAsia="Times New Roman" w:cstheme="minorHAnsi"/>
+                <w:color w:val="000000"/>
+                <w:kern w:val="0"/>
+                <w:lang w:eastAsia="en-IN" w:bidi="gu-IN"/>
+                <w14:ligatures w14:val="none"/>
+              </w:rPr>
             </w:pPr>
             <w:r>
-              <w:t>||||| ||</w:t>
+              <w:rPr>
+                <w:rFonts w:eastAsia="Times New Roman" w:cstheme="minorHAnsi"/>
+                <w:color w:val="000000"/>
+                <w:kern w:val="0"/>
+                <w:lang w:eastAsia="en-IN" w:bidi="gu-IN"/>
+                <w14:ligatures w14:val="none"/>
+              </w:rPr>
+              <w:t>||||| + ||</w:t>
             </w:r>
           </w:p>
         </w:tc>
         <w:tc>
           <w:tcPr>
-            <w:tcW w:w="2726" w:type="dxa"/>
+            <w:tcW w:w="1168" w:type="dxa"/>
+            <w:tcBorders>
+              <w:top w:val="nil"/>
+              <w:left w:val="nil"/>
+              <w:bottom w:val="nil"/>
+              <w:right w:val="single" w:sz="8" w:space="0" w:color="auto"/>
+            </w:tcBorders>
+            <w:shd w:val="clear" w:color="auto" w:fill="auto"/>
+            <w:vAlign w:val="center"/>
+            <w:hideMark/>
           </w:tcPr>
           <w:p>
             <w:pPr>
-              <w:pStyle w:val="ListParagraph"/>
-              <w:ind w:left="0"/>
+              <w:spacing w:after="0" w:line="240" w:lineRule="auto"/>
+              <w:ind w:left="426" w:hanging="426"/>
+              <w:jc w:val="center"/>
+              <w:rPr>
+                <w:rFonts w:eastAsia="Times New Roman" w:cstheme="minorHAnsi"/>
+                <w:color w:val="000000"/>
+                <w:kern w:val="0"/>
+                <w:lang w:eastAsia="en-IN" w:bidi="gu-IN"/>
+                <w14:ligatures w14:val="none"/>
+              </w:rPr>
             </w:pPr>
             <w:r>
+              <w:rPr>
+                <w:rFonts w:eastAsia="Times New Roman" w:cstheme="minorHAnsi"/>
+                <w:color w:val="000000"/>
+                <w:kern w:val="0"/>
+                <w:lang w:eastAsia="en-IN" w:bidi="gu-IN"/>
+                <w14:ligatures w14:val="none"/>
+              </w:rPr>
               <w:t>7</w:t>
             </w:r>
           </w:p>
         </w:tc>
       </w:tr>
       <w:tr>
+        <w:trPr>
+          <w:trHeight w:val="288"/>
+        </w:trPr>
         <w:tc>
           <w:tcPr>
-            <w:tcW w:w="2844" w:type="dxa"/>
+            <w:tcW w:w="1492" w:type="dxa"/>
+            <w:tcBorders>
+              <w:top w:val="nil"/>
+              <w:left w:val="single" w:sz="8" w:space="0" w:color="auto"/>
+              <w:bottom w:val="nil"/>
+              <w:right w:val="nil"/>
+            </w:tcBorders>
+            <w:shd w:val="clear" w:color="auto" w:fill="auto"/>
+            <w:noWrap/>
+            <w:vAlign w:val="center"/>
+            <w:hideMark/>
           </w:tcPr>
           <w:p>
             <w:pPr>
-              <w:pStyle w:val="ListParagraph"/>
-              <w:ind w:left="0"/>
+              <w:spacing w:after="0" w:line="240" w:lineRule="auto"/>
+              <w:ind w:left="426" w:hanging="426"/>
+              <w:jc w:val="center"/>
+              <w:rPr>
+                <w:rFonts w:eastAsia="Times New Roman" w:cstheme="minorHAnsi"/>
+                <w:color w:val="000000"/>
+                <w:kern w:val="0"/>
+                <w:lang w:eastAsia="en-IN" w:bidi="gu-IN"/>
+                <w14:ligatures w14:val="none"/>
+              </w:rPr>
             </w:pPr>
             <w:r>
+              <w:rPr>
+                <w:rFonts w:eastAsia="Times New Roman" w:cstheme="minorHAnsi"/>
+                <w:color w:val="000000"/>
+                <w:kern w:val="0"/>
+                <w:lang w:eastAsia="en-IN" w:bidi="gu-IN"/>
+                <w14:ligatures w14:val="none"/>
+              </w:rPr>
               <w:t>40-50</w:t>
             </w:r>
           </w:p>
         </w:tc>
         <w:tc>
           <w:tcPr>
-            <w:tcW w:w="2726" w:type="dxa"/>
+            <w:tcW w:w="1160" w:type="dxa"/>
+            <w:tcBorders>
+              <w:top w:val="nil"/>
+              <w:left w:val="single" w:sz="8" w:space="0" w:color="auto"/>
+              <w:bottom w:val="nil"/>
+              <w:right w:val="single" w:sz="8" w:space="0" w:color="auto"/>
+            </w:tcBorders>
+            <w:shd w:val="clear" w:color="auto" w:fill="auto"/>
+            <w:vAlign w:val="center"/>
+            <w:hideMark/>
           </w:tcPr>
           <w:p>
             <w:pPr>
-              <w:pStyle w:val="ListParagraph"/>
-              <w:ind w:left="0"/>
+              <w:spacing w:after="0" w:line="240" w:lineRule="auto"/>
+              <w:ind w:left="426" w:hanging="426"/>
+              <w:rPr>
+                <w:rFonts w:eastAsia="Times New Roman" w:cstheme="minorHAnsi"/>
+                <w:color w:val="000000"/>
+                <w:kern w:val="0"/>
+                <w:lang w:eastAsia="en-IN" w:bidi="gu-IN"/>
+                <w14:ligatures w14:val="none"/>
+              </w:rPr>
             </w:pPr>
             <w:r>
+              <w:rPr>
+                <w:rFonts w:eastAsia="Times New Roman" w:cstheme="minorHAnsi"/>
+                <w:color w:val="000000"/>
+                <w:kern w:val="0"/>
+                <w:lang w:eastAsia="en-IN" w:bidi="gu-IN"/>
+                <w14:ligatures w14:val="none"/>
+              </w:rPr>
               <w:t>||||</w:t>
             </w:r>
           </w:p>
         </w:tc>
         <w:tc>
           <w:tcPr>
-            <w:tcW w:w="2726" w:type="dxa"/>
+            <w:tcW w:w="1168" w:type="dxa"/>
+            <w:tcBorders>
+              <w:top w:val="nil"/>
+              <w:left w:val="nil"/>
+              <w:bottom w:val="nil"/>
+              <w:right w:val="single" w:sz="8" w:space="0" w:color="auto"/>
+            </w:tcBorders>
+            <w:shd w:val="clear" w:color="auto" w:fill="auto"/>
+            <w:vAlign w:val="center"/>
+            <w:hideMark/>
           </w:tcPr>
           <w:p>
             <w:pPr>
-              <w:pStyle w:val="ListParagraph"/>
-              <w:ind w:left="0"/>
+              <w:spacing w:after="0" w:line="240" w:lineRule="auto"/>
+              <w:ind w:left="426" w:hanging="426"/>
+              <w:jc w:val="center"/>
+              <w:rPr>
+                <w:rFonts w:eastAsia="Times New Roman" w:cstheme="minorHAnsi"/>
+                <w:color w:val="000000"/>
+                <w:kern w:val="0"/>
+                <w:lang w:eastAsia="en-IN" w:bidi="gu-IN"/>
+                <w14:ligatures w14:val="none"/>
+              </w:rPr>
             </w:pPr>
             <w:r>
+              <w:rPr>
+                <w:rFonts w:eastAsia="Times New Roman" w:cstheme="minorHAnsi"/>
+                <w:color w:val="000000"/>
+                <w:kern w:val="0"/>
+                <w:lang w:eastAsia="en-IN" w:bidi="gu-IN"/>
+                <w14:ligatures w14:val="none"/>
+              </w:rPr>
               <w:t>4</w:t>
             </w:r>
           </w:p>
         </w:tc>
       </w:tr>
       <w:tr>
+        <w:trPr>
+          <w:trHeight w:val="288"/>
+        </w:trPr>
         <w:tc>
           <w:tcPr>
-            <w:tcW w:w="2844" w:type="dxa"/>
+            <w:tcW w:w="1492" w:type="dxa"/>
+            <w:tcBorders>
+              <w:top w:val="nil"/>
+              <w:left w:val="single" w:sz="8" w:space="0" w:color="auto"/>
+              <w:bottom w:val="nil"/>
+              <w:right w:val="nil"/>
+            </w:tcBorders>
+            <w:shd w:val="clear" w:color="auto" w:fill="auto"/>
+            <w:noWrap/>
+            <w:vAlign w:val="center"/>
+            <w:hideMark/>
           </w:tcPr>
           <w:p>
             <w:pPr>
-              <w:pStyle w:val="ListParagraph"/>
-              <w:ind w:left="0"/>
+              <w:spacing w:after="0" w:line="240" w:lineRule="auto"/>
+              <w:ind w:left="426" w:hanging="426"/>
+              <w:jc w:val="center"/>
+              <w:rPr>
+                <w:rFonts w:eastAsia="Times New Roman" w:cstheme="minorHAnsi"/>
+                <w:color w:val="000000"/>
+                <w:kern w:val="0"/>
+                <w:lang w:eastAsia="en-IN" w:bidi="gu-IN"/>
+                <w14:ligatures w14:val="none"/>
+              </w:rPr>
             </w:pPr>
             <w:r>
+              <w:rPr>
+                <w:rFonts w:eastAsia="Times New Roman" w:cstheme="minorHAnsi"/>
+                <w:color w:val="000000"/>
+                <w:kern w:val="0"/>
+                <w:lang w:eastAsia="en-IN" w:bidi="gu-IN"/>
+                <w14:ligatures w14:val="none"/>
+              </w:rPr>
               <w:t>50-60</w:t>
             </w:r>
           </w:p>
         </w:tc>
         <w:tc>
           <w:tcPr>
-            <w:tcW w:w="2726" w:type="dxa"/>
+            <w:tcW w:w="1160" w:type="dxa"/>
+            <w:tcBorders>
+              <w:top w:val="nil"/>
+              <w:left w:val="single" w:sz="8" w:space="0" w:color="auto"/>
+              <w:bottom w:val="nil"/>
+              <w:right w:val="single" w:sz="8" w:space="0" w:color="auto"/>
+            </w:tcBorders>
+            <w:shd w:val="clear" w:color="auto" w:fill="auto"/>
+            <w:vAlign w:val="center"/>
+            <w:hideMark/>
           </w:tcPr>
           <w:p>
             <w:pPr>
-              <w:pStyle w:val="ListParagraph"/>
-              <w:ind w:left="0"/>
+              <w:spacing w:after="0" w:line="240" w:lineRule="auto"/>
+              <w:ind w:left="426" w:hanging="426"/>
+              <w:rPr>
+                <w:rFonts w:eastAsia="Times New Roman" w:cstheme="minorHAnsi"/>
+                <w:color w:val="000000"/>
+                <w:kern w:val="0"/>
+                <w:lang w:eastAsia="en-IN" w:bidi="gu-IN"/>
+                <w14:ligatures w14:val="none"/>
+              </w:rPr>
             </w:pPr>
             <w:r>
+              <w:rPr>
+                <w:rFonts w:eastAsia="Times New Roman" w:cstheme="minorHAnsi"/>
+                <w:color w:val="000000"/>
+                <w:kern w:val="0"/>
+                <w:lang w:eastAsia="en-IN" w:bidi="gu-IN"/>
+                <w14:ligatures w14:val="none"/>
+              </w:rPr>
               <w:t>||</w:t>
             </w:r>
           </w:p>
         </w:tc>
         <w:tc>
           <w:tcPr>
-            <w:tcW w:w="2726" w:type="dxa"/>
+            <w:tcW w:w="1168" w:type="dxa"/>
+            <w:tcBorders>
+              <w:top w:val="nil"/>
+              <w:left w:val="nil"/>
+              <w:bottom w:val="nil"/>
+              <w:right w:val="single" w:sz="8" w:space="0" w:color="auto"/>
+            </w:tcBorders>
+            <w:shd w:val="clear" w:color="auto" w:fill="auto"/>
+            <w:vAlign w:val="center"/>
+            <w:hideMark/>
           </w:tcPr>
           <w:p>
             <w:pPr>
-              <w:pStyle w:val="ListParagraph"/>
-              <w:ind w:left="0"/>
+              <w:spacing w:after="0" w:line="240" w:lineRule="auto"/>
+              <w:ind w:left="426" w:hanging="426"/>
+              <w:jc w:val="center"/>
+              <w:rPr>
+                <w:rFonts w:eastAsia="Times New Roman" w:cstheme="minorHAnsi"/>
+                <w:color w:val="000000"/>
+                <w:kern w:val="0"/>
+                <w:lang w:eastAsia="en-IN" w:bidi="gu-IN"/>
+                <w14:ligatures w14:val="none"/>
+              </w:rPr>
             </w:pPr>
             <w:r>
+              <w:rPr>
+                <w:rFonts w:eastAsia="Times New Roman" w:cstheme="minorHAnsi"/>
+                <w:color w:val="000000"/>
+                <w:kern w:val="0"/>
+                <w:lang w:eastAsia="en-IN" w:bidi="gu-IN"/>
+                <w14:ligatures w14:val="none"/>
+              </w:rPr>
               <w:t>2</w:t>
             </w:r>
           </w:p>
         </w:tc>
       </w:tr>
       <w:tr>
+        <w:trPr>
+          <w:trHeight w:val="300"/>
+        </w:trPr>
         <w:tc>
           <w:tcPr>
-            <w:tcW w:w="2844" w:type="dxa"/>
+            <w:tcW w:w="1492" w:type="dxa"/>
+            <w:tcBorders>
+              <w:top w:val="nil"/>
+              <w:left w:val="single" w:sz="8" w:space="0" w:color="auto"/>
+              <w:bottom w:val="single" w:sz="8" w:space="0" w:color="auto"/>
+              <w:right w:val="nil"/>
+            </w:tcBorders>
+            <w:shd w:val="clear" w:color="auto" w:fill="auto"/>
+            <w:noWrap/>
+            <w:vAlign w:val="center"/>
+            <w:hideMark/>
           </w:tcPr>
           <w:p>
             <w:pPr>
-              <w:pStyle w:val="ListParagraph"/>
-              <w:ind w:left="0"/>
+              <w:spacing w:after="0" w:line="240" w:lineRule="auto"/>
+              <w:ind w:left="426" w:hanging="426"/>
+              <w:jc w:val="center"/>
+              <w:rPr>
+                <w:rFonts w:eastAsia="Times New Roman" w:cstheme="minorHAnsi"/>
+                <w:color w:val="000000"/>
+                <w:kern w:val="0"/>
+                <w:lang w:eastAsia="en-IN" w:bidi="gu-IN"/>
+                <w14:ligatures w14:val="none"/>
+              </w:rPr>
             </w:pPr>
             <w:r>
+              <w:rPr>
+                <w:rFonts w:eastAsia="Times New Roman" w:cstheme="minorHAnsi"/>
+                <w:color w:val="000000"/>
+                <w:kern w:val="0"/>
+                <w:lang w:eastAsia="en-IN" w:bidi="gu-IN"/>
+                <w14:ligatures w14:val="none"/>
+              </w:rPr>
               <w:t>60-70</w:t>
             </w:r>
           </w:p>
         </w:tc>
         <w:tc>
           <w:tcPr>
-            <w:tcW w:w="2726" w:type="dxa"/>
+            <w:tcW w:w="1160" w:type="dxa"/>
+            <w:tcBorders>
+              <w:top w:val="nil"/>
+              <w:left w:val="single" w:sz="8" w:space="0" w:color="auto"/>
+              <w:bottom w:val="single" w:sz="8" w:space="0" w:color="auto"/>
+              <w:right w:val="single" w:sz="8" w:space="0" w:color="auto"/>
+            </w:tcBorders>
+            <w:shd w:val="clear" w:color="auto" w:fill="auto"/>
+            <w:vAlign w:val="center"/>
+            <w:hideMark/>
           </w:tcPr>
           <w:p>
             <w:pPr>
-              <w:pStyle w:val="ListParagraph"/>
-              <w:ind w:left="0"/>
+              <w:spacing w:after="0" w:line="240" w:lineRule="auto"/>
+              <w:ind w:left="426" w:hanging="426"/>
+              <w:rPr>
+                <w:rFonts w:eastAsia="Times New Roman" w:cstheme="minorHAnsi"/>
+                <w:color w:val="000000"/>
+                <w:kern w:val="0"/>
+                <w:lang w:eastAsia="en-IN" w:bidi="gu-IN"/>
+                <w14:ligatures w14:val="none"/>
+              </w:rPr>
             </w:pPr>
             <w:r>
+              <w:rPr>
+                <w:rFonts w:eastAsia="Times New Roman" w:cstheme="minorHAnsi"/>
+                <w:color w:val="000000"/>
+                <w:kern w:val="0"/>
+                <w:lang w:eastAsia="en-IN" w:bidi="gu-IN"/>
+                <w14:ligatures w14:val="none"/>
+              </w:rPr>
               <w:t>|</w:t>
             </w:r>
           </w:p>
         </w:tc>
         <w:tc>
           <w:tcPr>
-            <w:tcW w:w="2726" w:type="dxa"/>
+            <w:tcW w:w="1168" w:type="dxa"/>
+            <w:tcBorders>
+              <w:top w:val="nil"/>
+              <w:left w:val="nil"/>
+              <w:bottom w:val="single" w:sz="8" w:space="0" w:color="auto"/>
+              <w:right w:val="single" w:sz="8" w:space="0" w:color="auto"/>
+            </w:tcBorders>
+            <w:shd w:val="clear" w:color="auto" w:fill="auto"/>
+            <w:vAlign w:val="center"/>
+            <w:hideMark/>
           </w:tcPr>
           <w:p>
             <w:pPr>
-              <w:pStyle w:val="ListParagraph"/>
-              <w:ind w:left="0"/>
+              <w:spacing w:after="0" w:line="240" w:lineRule="auto"/>
+              <w:ind w:left="426" w:hanging="426"/>
+              <w:jc w:val="center"/>
+              <w:rPr>
+                <w:rFonts w:eastAsia="Times New Roman" w:cstheme="minorHAnsi"/>
+                <w:color w:val="000000"/>
+                <w:kern w:val="0"/>
+                <w:lang w:eastAsia="en-IN" w:bidi="gu-IN"/>
+                <w14:ligatures w14:val="none"/>
+              </w:rPr>
             </w:pPr>
             <w:r>
+              <w:rPr>
+                <w:rFonts w:eastAsia="Times New Roman" w:cstheme="minorHAnsi"/>
+                <w:color w:val="000000"/>
+                <w:kern w:val="0"/>
+                <w:lang w:eastAsia="en-IN" w:bidi="gu-IN"/>
+                <w14:ligatures w14:val="none"/>
+              </w:rPr>
               <w:t>1</w:t>
+            </w:r>
+          </w:p>
+        </w:tc>
+      </w:tr>
+      <w:tr>
+        <w:trPr>
+          <w:trHeight w:val="300"/>
+        </w:trPr>
+        <w:tc>
+          <w:tcPr>
+            <w:tcW w:w="2652" w:type="dxa"/>
+            <w:gridSpan w:val="2"/>
+            <w:tcBorders>
+              <w:top w:val="single" w:sz="8" w:space="0" w:color="auto"/>
+              <w:left w:val="single" w:sz="8" w:space="0" w:color="auto"/>
+              <w:bottom w:val="single" w:sz="8" w:space="0" w:color="auto"/>
+              <w:right w:val="single" w:sz="8" w:space="0" w:color="000000"/>
+            </w:tcBorders>
+            <w:shd w:val="clear" w:color="auto" w:fill="auto"/>
+            <w:noWrap/>
+            <w:vAlign w:val="center"/>
+            <w:hideMark/>
+          </w:tcPr>
+          <w:p>
+            <w:pPr>
+              <w:spacing w:after="0" w:line="240" w:lineRule="auto"/>
+              <w:ind w:left="426" w:hanging="426"/>
+              <w:jc w:val="center"/>
+              <w:rPr>
+                <w:rFonts w:eastAsia="Times New Roman" w:cstheme="minorHAnsi"/>
+                <w:b/>
+                <w:bCs/>
+                <w:color w:val="000000"/>
+                <w:kern w:val="0"/>
+                <w:lang w:eastAsia="en-IN" w:bidi="gu-IN"/>
+                <w14:ligatures w14:val="none"/>
+              </w:rPr>
+            </w:pPr>
+            <w:r>
+              <w:rPr>
+                <w:rFonts w:eastAsia="Times New Roman" w:cstheme="minorHAnsi"/>
+                <w:b/>
+                <w:bCs/>
+                <w:color w:val="000000"/>
+                <w:kern w:val="0"/>
+                <w:lang w:eastAsia="en-IN" w:bidi="gu-IN"/>
+                <w14:ligatures w14:val="none"/>
+              </w:rPr>
+              <w:t>Total</w:t>
+            </w:r>
+          </w:p>
+        </w:tc>
+        <w:tc>
+          <w:tcPr>
+            <w:tcW w:w="1168" w:type="dxa"/>
+            <w:tcBorders>
+              <w:top w:val="nil"/>
+              <w:left w:val="nil"/>
+              <w:bottom w:val="single" w:sz="8" w:space="0" w:color="auto"/>
+              <w:right w:val="single" w:sz="8" w:space="0" w:color="auto"/>
+            </w:tcBorders>
+            <w:shd w:val="clear" w:color="auto" w:fill="auto"/>
+            <w:noWrap/>
+            <w:vAlign w:val="center"/>
+            <w:hideMark/>
+          </w:tcPr>
+          <w:p>
+            <w:pPr>
+              <w:spacing w:after="0" w:line="240" w:lineRule="auto"/>
+              <w:ind w:left="426" w:hanging="426"/>
+              <w:jc w:val="center"/>
+              <w:rPr>
+                <w:rFonts w:eastAsia="Times New Roman" w:cstheme="minorHAnsi"/>
+                <w:b/>
+                <w:bCs/>
+                <w:color w:val="000000"/>
+                <w:kern w:val="0"/>
+                <w:lang w:eastAsia="en-IN" w:bidi="gu-IN"/>
+                <w14:ligatures w14:val="none"/>
+              </w:rPr>
+            </w:pPr>
+            <w:r>
+              <w:rPr>
+                <w:rFonts w:eastAsia="Times New Roman" w:cstheme="minorHAnsi"/>
+                <w:b/>
+                <w:bCs/>
+                <w:color w:val="000000"/>
+                <w:kern w:val="0"/>
+                <w:lang w:eastAsia="en-IN" w:bidi="gu-IN"/>
+                <w14:ligatures w14:val="none"/>
+              </w:rPr>
+              <w:t>20</w:t>
             </w:r>
           </w:p>
         </w:tc>
@@ -396,15 +1086,19 @@
     <w:p>
       <w:pPr>
         <w:pStyle w:val="ListParagraph"/>
+        <w:ind w:left="426" w:hanging="426"/>
+        <w:rPr>
+          <w:rFonts w:cstheme="minorHAnsi"/>
+        </w:rPr>
       </w:pPr>
     </w:p>
     <w:p>
       <w:pPr>
-        <w:pStyle w:val="ListParagraph"/>
-      </w:pPr>
-      <w:r>
-        <w:t>TOTAL 20</w:t>
-      </w:r>
+        <w:ind w:left="426" w:hanging="426"/>
+        <w:rPr>
+          <w:rFonts w:cstheme="minorHAnsi"/>
+        </w:rPr>
+      </w:pPr>
     </w:p>
     <w:sectPr>
       <w:pgSz w:w="11906" w:h="16838"/>
@@ -419,6 +1113,318 @@
 <file path=word/numbering.xml><?xml version="1.0" encoding="utf-8"?>
 <w:numbering xmlns:wpc="http://schemas.microsoft.com/office/word/2010/wordprocessingCanvas" xmlns:cx="http://schemas.microsoft.com/office/drawing/2014/chartex" xmlns:cx1="http://schemas.microsoft.com/office/drawing/2015/9/8/chartex" xmlns:cx2="http://schemas.microsoft.com/office/drawing/2015/10/21/chartex" xmlns:cx3="http://schemas.microsoft.com/office/drawing/2016/5/9/chartex" xmlns:cx4="http://schemas.microsoft.com/office/drawing/2016/5/10/chartex" xmlns:cx5="http://schemas.microsoft.com/office/drawing/2016/5/11/chartex" xmlns:cx6="http://schemas.microsoft.com/office/drawing/2016/5/12/chartex" xmlns:cx7="http://schemas.microsoft.com/office/drawing/2016/5/13/chartex" xmlns:cx8="http://schemas.microsoft.com/office/drawing/2016/5/14/chartex" xmlns:mc="http://schemas.openxmlformats.org/markup-compatibility/2006" xmlns:aink="http://schemas.microsoft.com/office/drawing/2016/ink" xmlns:am3d="http://schemas.microsoft.com/office/drawing/2017/model3d" xmlns:o="urn:schemas-microsoft-com:office:office" xmlns:oel="http://schemas.microsoft.com/office/2019/extlst" xmlns:r="http://schemas.openxmlformats.org/officeDocument/2006/relationships" xmlns:m="http://schemas.openxmlformats.org/officeDocument/2006/math" xmlns:v="urn:schemas-microsoft-com:vml" xmlns:wp14="http://schemas.microsoft.com/office/word/2010/wordprocessingDrawing" xmlns:wp="http://schemas.openxmlformats.org/drawingml/2006/wordprocessingDrawing" xmlns:w10="urn:schemas-microsoft-com:office:word" xmlns:w="http://schemas.openxmlformats.org/wordprocessingml/2006/main" xmlns:w14="http://schemas.microsoft.com/office/word/2010/wordml" xmlns:w15="http://schemas.microsoft.com/office/word/2012/wordml" xmlns:w16cex="http://schemas.microsoft.com/office/word/2018/wordml/cex" xmlns:w16cid="http://schemas.microsoft.com/office/word/2016/wordml/cid" xmlns:w16="http://schemas.microsoft.com/office/word/2018/wordml" xmlns:w16du="http://schemas.microsoft.com/office/word/2023/wordml/word16du" xmlns:w16sdtdh="http://schemas.microsoft.com/office/word/2020/wordml/sdtdatahash" xmlns:w16se="http://schemas.microsoft.com/office/word/2015/wordml/symex" xmlns:wpg="http://schemas.microsoft.com/office/word/2010/wordprocessingGroup" xmlns:wpi="http://schemas.microsoft.com/office/word/2010/wordprocessingInk" xmlns:wne="http://schemas.microsoft.com/office/word/2006/wordml" xmlns:wps="http://schemas.microsoft.com/office/word/2010/wordprocessingShape" mc:Ignorable="w14 w15 w16se w16cid w16 w16cex w16sdtdh wp14">
   <w:abstractNum w:abstractNumId="0" w15:restartNumberingAfterBreak="0">
+    <w:nsid w:val="0DAA5811"/>
+    <w:multiLevelType w:val="hybridMultilevel"/>
+    <w:tmpl w:val="A4668E58"/>
+    <w:lvl w:ilvl="0" w:tplc="40090009">
+      <w:start w:val="1"/>
+      <w:numFmt w:val="bullet"/>
+      <w:lvlText w:val=""/>
+      <w:lvlJc w:val="left"/>
+      <w:pPr>
+        <w:ind w:left="720" w:hanging="360"/>
+      </w:pPr>
+      <w:rPr>
+        <w:rFonts w:ascii="Wingdings" w:hAnsi="Wingdings" w:hint="default"/>
+      </w:rPr>
+    </w:lvl>
+    <w:lvl w:ilvl="1" w:tplc="40090003" w:tentative="1">
+      <w:start w:val="1"/>
+      <w:numFmt w:val="bullet"/>
+      <w:lvlText w:val="o"/>
+      <w:lvlJc w:val="left"/>
+      <w:pPr>
+        <w:ind w:left="1440" w:hanging="360"/>
+      </w:pPr>
+      <w:rPr>
+        <w:rFonts w:ascii="Courier New" w:hAnsi="Courier New" w:cs="Courier New" w:hint="default"/>
+      </w:rPr>
+    </w:lvl>
+    <w:lvl w:ilvl="2" w:tplc="40090005" w:tentative="1">
+      <w:start w:val="1"/>
+      <w:numFmt w:val="bullet"/>
+      <w:lvlText w:val=""/>
+      <w:lvlJc w:val="left"/>
+      <w:pPr>
+        <w:ind w:left="2160" w:hanging="360"/>
+      </w:pPr>
+      <w:rPr>
+        <w:rFonts w:ascii="Wingdings" w:hAnsi="Wingdings" w:hint="default"/>
+      </w:rPr>
+    </w:lvl>
+    <w:lvl w:ilvl="3" w:tplc="40090001" w:tentative="1">
+      <w:start w:val="1"/>
+      <w:numFmt w:val="bullet"/>
+      <w:lvlText w:val=""/>
+      <w:lvlJc w:val="left"/>
+      <w:pPr>
+        <w:ind w:left="2880" w:hanging="360"/>
+      </w:pPr>
+      <w:rPr>
+        <w:rFonts w:ascii="Symbol" w:hAnsi="Symbol" w:hint="default"/>
+      </w:rPr>
+    </w:lvl>
+    <w:lvl w:ilvl="4" w:tplc="40090003" w:tentative="1">
+      <w:start w:val="1"/>
+      <w:numFmt w:val="bullet"/>
+      <w:lvlText w:val="o"/>
+      <w:lvlJc w:val="left"/>
+      <w:pPr>
+        <w:ind w:left="3600" w:hanging="360"/>
+      </w:pPr>
+      <w:rPr>
+        <w:rFonts w:ascii="Courier New" w:hAnsi="Courier New" w:cs="Courier New" w:hint="default"/>
+      </w:rPr>
+    </w:lvl>
+    <w:lvl w:ilvl="5" w:tplc="40090005" w:tentative="1">
+      <w:start w:val="1"/>
+      <w:numFmt w:val="bullet"/>
+      <w:lvlText w:val=""/>
+      <w:lvlJc w:val="left"/>
+      <w:pPr>
+        <w:ind w:left="4320" w:hanging="360"/>
+      </w:pPr>
+      <w:rPr>
+        <w:rFonts w:ascii="Wingdings" w:hAnsi="Wingdings" w:hint="default"/>
+      </w:rPr>
+    </w:lvl>
+    <w:lvl w:ilvl="6" w:tplc="40090001" w:tentative="1">
+      <w:start w:val="1"/>
+      <w:numFmt w:val="bullet"/>
+      <w:lvlText w:val=""/>
+      <w:lvlJc w:val="left"/>
+      <w:pPr>
+        <w:ind w:left="5040" w:hanging="360"/>
+      </w:pPr>
+      <w:rPr>
+        <w:rFonts w:ascii="Symbol" w:hAnsi="Symbol" w:hint="default"/>
+      </w:rPr>
+    </w:lvl>
+    <w:lvl w:ilvl="7" w:tplc="40090003" w:tentative="1">
+      <w:start w:val="1"/>
+      <w:numFmt w:val="bullet"/>
+      <w:lvlText w:val="o"/>
+      <w:lvlJc w:val="left"/>
+      <w:pPr>
+        <w:ind w:left="5760" w:hanging="360"/>
+      </w:pPr>
+      <w:rPr>
+        <w:rFonts w:ascii="Courier New" w:hAnsi="Courier New" w:cs="Courier New" w:hint="default"/>
+      </w:rPr>
+    </w:lvl>
+    <w:lvl w:ilvl="8" w:tplc="40090005" w:tentative="1">
+      <w:start w:val="1"/>
+      <w:numFmt w:val="bullet"/>
+      <w:lvlText w:val=""/>
+      <w:lvlJc w:val="left"/>
+      <w:pPr>
+        <w:ind w:left="6480" w:hanging="360"/>
+      </w:pPr>
+      <w:rPr>
+        <w:rFonts w:ascii="Wingdings" w:hAnsi="Wingdings" w:hint="default"/>
+      </w:rPr>
+    </w:lvl>
+  </w:abstractNum>
+  <w:abstractNum w:abstractNumId="1" w15:restartNumberingAfterBreak="0">
+    <w:nsid w:val="1403708F"/>
+    <w:multiLevelType w:val="hybridMultilevel"/>
+    <w:tmpl w:val="E5AEFB92"/>
+    <w:lvl w:ilvl="0" w:tplc="40090009">
+      <w:start w:val="1"/>
+      <w:numFmt w:val="bullet"/>
+      <w:lvlText w:val=""/>
+      <w:lvlJc w:val="left"/>
+      <w:pPr>
+        <w:ind w:left="720" w:hanging="360"/>
+      </w:pPr>
+      <w:rPr>
+        <w:rFonts w:ascii="Wingdings" w:hAnsi="Wingdings" w:hint="default"/>
+      </w:rPr>
+    </w:lvl>
+    <w:lvl w:ilvl="1" w:tplc="40090003" w:tentative="1">
+      <w:start w:val="1"/>
+      <w:numFmt w:val="bullet"/>
+      <w:lvlText w:val="o"/>
+      <w:lvlJc w:val="left"/>
+      <w:pPr>
+        <w:ind w:left="1440" w:hanging="360"/>
+      </w:pPr>
+      <w:rPr>
+        <w:rFonts w:ascii="Courier New" w:hAnsi="Courier New" w:cs="Courier New" w:hint="default"/>
+      </w:rPr>
+    </w:lvl>
+    <w:lvl w:ilvl="2" w:tplc="40090005" w:tentative="1">
+      <w:start w:val="1"/>
+      <w:numFmt w:val="bullet"/>
+      <w:lvlText w:val=""/>
+      <w:lvlJc w:val="left"/>
+      <w:pPr>
+        <w:ind w:left="2160" w:hanging="360"/>
+      </w:pPr>
+      <w:rPr>
+        <w:rFonts w:ascii="Wingdings" w:hAnsi="Wingdings" w:hint="default"/>
+      </w:rPr>
+    </w:lvl>
+    <w:lvl w:ilvl="3" w:tplc="40090001" w:tentative="1">
+      <w:start w:val="1"/>
+      <w:numFmt w:val="bullet"/>
+      <w:lvlText w:val=""/>
+      <w:lvlJc w:val="left"/>
+      <w:pPr>
+        <w:ind w:left="2880" w:hanging="360"/>
+      </w:pPr>
+      <w:rPr>
+        <w:rFonts w:ascii="Symbol" w:hAnsi="Symbol" w:hint="default"/>
+      </w:rPr>
+    </w:lvl>
+    <w:lvl w:ilvl="4" w:tplc="40090003" w:tentative="1">
+      <w:start w:val="1"/>
+      <w:numFmt w:val="bullet"/>
+      <w:lvlText w:val="o"/>
+      <w:lvlJc w:val="left"/>
+      <w:pPr>
+        <w:ind w:left="3600" w:hanging="360"/>
+      </w:pPr>
+      <w:rPr>
+        <w:rFonts w:ascii="Courier New" w:hAnsi="Courier New" w:cs="Courier New" w:hint="default"/>
+      </w:rPr>
+    </w:lvl>
+    <w:lvl w:ilvl="5" w:tplc="40090005" w:tentative="1">
+      <w:start w:val="1"/>
+      <w:numFmt w:val="bullet"/>
+      <w:lvlText w:val=""/>
+      <w:lvlJc w:val="left"/>
+      <w:pPr>
+        <w:ind w:left="4320" w:hanging="360"/>
+      </w:pPr>
+      <w:rPr>
+        <w:rFonts w:ascii="Wingdings" w:hAnsi="Wingdings" w:hint="default"/>
+      </w:rPr>
+    </w:lvl>
+    <w:lvl w:ilvl="6" w:tplc="40090001" w:tentative="1">
+      <w:start w:val="1"/>
+      <w:numFmt w:val="bullet"/>
+      <w:lvlText w:val=""/>
+      <w:lvlJc w:val="left"/>
+      <w:pPr>
+        <w:ind w:left="5040" w:hanging="360"/>
+      </w:pPr>
+      <w:rPr>
+        <w:rFonts w:ascii="Symbol" w:hAnsi="Symbol" w:hint="default"/>
+      </w:rPr>
+    </w:lvl>
+    <w:lvl w:ilvl="7" w:tplc="40090003" w:tentative="1">
+      <w:start w:val="1"/>
+      <w:numFmt w:val="bullet"/>
+      <w:lvlText w:val="o"/>
+      <w:lvlJc w:val="left"/>
+      <w:pPr>
+        <w:ind w:left="5760" w:hanging="360"/>
+      </w:pPr>
+      <w:rPr>
+        <w:rFonts w:ascii="Courier New" w:hAnsi="Courier New" w:cs="Courier New" w:hint="default"/>
+      </w:rPr>
+    </w:lvl>
+    <w:lvl w:ilvl="8" w:tplc="40090005" w:tentative="1">
+      <w:start w:val="1"/>
+      <w:numFmt w:val="bullet"/>
+      <w:lvlText w:val=""/>
+      <w:lvlJc w:val="left"/>
+      <w:pPr>
+        <w:ind w:left="6480" w:hanging="360"/>
+      </w:pPr>
+      <w:rPr>
+        <w:rFonts w:ascii="Wingdings" w:hAnsi="Wingdings" w:hint="default"/>
+      </w:rPr>
+    </w:lvl>
+  </w:abstractNum>
+  <w:abstractNum w:abstractNumId="2" w15:restartNumberingAfterBreak="0">
+    <w:nsid w:val="16E5747D"/>
+    <w:multiLevelType w:val="hybridMultilevel"/>
+    <w:tmpl w:val="84482274"/>
+    <w:lvl w:ilvl="0" w:tplc="4009000F">
+      <w:start w:val="1"/>
+      <w:numFmt w:val="decimal"/>
+      <w:lvlText w:val="%1."/>
+      <w:lvlJc w:val="left"/>
+      <w:pPr>
+        <w:ind w:left="1287" w:hanging="360"/>
+      </w:pPr>
+    </w:lvl>
+    <w:lvl w:ilvl="1" w:tplc="40090019" w:tentative="1">
+      <w:start w:val="1"/>
+      <w:numFmt w:val="lowerLetter"/>
+      <w:lvlText w:val="%2."/>
+      <w:lvlJc w:val="left"/>
+      <w:pPr>
+        <w:ind w:left="2007" w:hanging="360"/>
+      </w:pPr>
+    </w:lvl>
+    <w:lvl w:ilvl="2" w:tplc="4009001B" w:tentative="1">
+      <w:start w:val="1"/>
+      <w:numFmt w:val="lowerRoman"/>
+      <w:lvlText w:val="%3."/>
+      <w:lvlJc w:val="right"/>
+      <w:pPr>
+        <w:ind w:left="2727" w:hanging="180"/>
+      </w:pPr>
+    </w:lvl>
+    <w:lvl w:ilvl="3" w:tplc="4009000F" w:tentative="1">
+      <w:start w:val="1"/>
+      <w:numFmt w:val="decimal"/>
+      <w:lvlText w:val="%4."/>
+      <w:lvlJc w:val="left"/>
+      <w:pPr>
+        <w:ind w:left="3447" w:hanging="360"/>
+      </w:pPr>
+    </w:lvl>
+    <w:lvl w:ilvl="4" w:tplc="40090019" w:tentative="1">
+      <w:start w:val="1"/>
+      <w:numFmt w:val="lowerLetter"/>
+      <w:lvlText w:val="%5."/>
+      <w:lvlJc w:val="left"/>
+      <w:pPr>
+        <w:ind w:left="4167" w:hanging="360"/>
+      </w:pPr>
+    </w:lvl>
+    <w:lvl w:ilvl="5" w:tplc="4009001B" w:tentative="1">
+      <w:start w:val="1"/>
+      <w:numFmt w:val="lowerRoman"/>
+      <w:lvlText w:val="%6."/>
+      <w:lvlJc w:val="right"/>
+      <w:pPr>
+        <w:ind w:left="4887" w:hanging="180"/>
+      </w:pPr>
+    </w:lvl>
+    <w:lvl w:ilvl="6" w:tplc="4009000F" w:tentative="1">
+      <w:start w:val="1"/>
+      <w:numFmt w:val="decimal"/>
+      <w:lvlText w:val="%7."/>
+      <w:lvlJc w:val="left"/>
+      <w:pPr>
+        <w:ind w:left="5607" w:hanging="360"/>
+      </w:pPr>
+    </w:lvl>
+    <w:lvl w:ilvl="7" w:tplc="40090019" w:tentative="1">
+      <w:start w:val="1"/>
+      <w:numFmt w:val="lowerLetter"/>
+      <w:lvlText w:val="%8."/>
+      <w:lvlJc w:val="left"/>
+      <w:pPr>
+        <w:ind w:left="6327" w:hanging="360"/>
+      </w:pPr>
+    </w:lvl>
+    <w:lvl w:ilvl="8" w:tplc="4009001B" w:tentative="1">
+      <w:start w:val="1"/>
+      <w:numFmt w:val="lowerRoman"/>
+      <w:lvlText w:val="%9."/>
+      <w:lvlJc w:val="right"/>
+      <w:pPr>
+        <w:ind w:left="7047" w:hanging="180"/>
+      </w:pPr>
+    </w:lvl>
+  </w:abstractNum>
+  <w:abstractNum w:abstractNumId="3" w15:restartNumberingAfterBreak="0">
     <w:nsid w:val="2F5D4B43"/>
     <w:multiLevelType w:val="hybridMultilevel"/>
     <w:tmpl w:val="3352196E"/>
@@ -531,7 +1537,248 @@
       </w:rPr>
     </w:lvl>
   </w:abstractNum>
+  <w:abstractNum w:abstractNumId="4" w15:restartNumberingAfterBreak="0">
+    <w:nsid w:val="3B777F0E"/>
+    <w:multiLevelType w:val="hybridMultilevel"/>
+    <w:tmpl w:val="FC5E3506"/>
+    <w:lvl w:ilvl="0" w:tplc="4009000B">
+      <w:start w:val="1"/>
+      <w:numFmt w:val="bullet"/>
+      <w:lvlText w:val=""/>
+      <w:lvlJc w:val="left"/>
+      <w:pPr>
+        <w:ind w:left="2160" w:hanging="360"/>
+      </w:pPr>
+      <w:rPr>
+        <w:rFonts w:ascii="Wingdings" w:hAnsi="Wingdings" w:hint="default"/>
+      </w:rPr>
+    </w:lvl>
+    <w:lvl w:ilvl="1" w:tplc="40090003" w:tentative="1">
+      <w:start w:val="1"/>
+      <w:numFmt w:val="bullet"/>
+      <w:lvlText w:val="o"/>
+      <w:lvlJc w:val="left"/>
+      <w:pPr>
+        <w:ind w:left="2880" w:hanging="360"/>
+      </w:pPr>
+      <w:rPr>
+        <w:rFonts w:ascii="Courier New" w:hAnsi="Courier New" w:cs="Courier New" w:hint="default"/>
+      </w:rPr>
+    </w:lvl>
+    <w:lvl w:ilvl="2" w:tplc="40090005" w:tentative="1">
+      <w:start w:val="1"/>
+      <w:numFmt w:val="bullet"/>
+      <w:lvlText w:val=""/>
+      <w:lvlJc w:val="left"/>
+      <w:pPr>
+        <w:ind w:left="3600" w:hanging="360"/>
+      </w:pPr>
+      <w:rPr>
+        <w:rFonts w:ascii="Wingdings" w:hAnsi="Wingdings" w:hint="default"/>
+      </w:rPr>
+    </w:lvl>
+    <w:lvl w:ilvl="3" w:tplc="40090001" w:tentative="1">
+      <w:start w:val="1"/>
+      <w:numFmt w:val="bullet"/>
+      <w:lvlText w:val=""/>
+      <w:lvlJc w:val="left"/>
+      <w:pPr>
+        <w:ind w:left="4320" w:hanging="360"/>
+      </w:pPr>
+      <w:rPr>
+        <w:rFonts w:ascii="Symbol" w:hAnsi="Symbol" w:hint="default"/>
+      </w:rPr>
+    </w:lvl>
+    <w:lvl w:ilvl="4" w:tplc="40090003" w:tentative="1">
+      <w:start w:val="1"/>
+      <w:numFmt w:val="bullet"/>
+      <w:lvlText w:val="o"/>
+      <w:lvlJc w:val="left"/>
+      <w:pPr>
+        <w:ind w:left="5040" w:hanging="360"/>
+      </w:pPr>
+      <w:rPr>
+        <w:rFonts w:ascii="Courier New" w:hAnsi="Courier New" w:cs="Courier New" w:hint="default"/>
+      </w:rPr>
+    </w:lvl>
+    <w:lvl w:ilvl="5" w:tplc="40090005" w:tentative="1">
+      <w:start w:val="1"/>
+      <w:numFmt w:val="bullet"/>
+      <w:lvlText w:val=""/>
+      <w:lvlJc w:val="left"/>
+      <w:pPr>
+        <w:ind w:left="5760" w:hanging="360"/>
+      </w:pPr>
+      <w:rPr>
+        <w:rFonts w:ascii="Wingdings" w:hAnsi="Wingdings" w:hint="default"/>
+      </w:rPr>
+    </w:lvl>
+    <w:lvl w:ilvl="6" w:tplc="40090001" w:tentative="1">
+      <w:start w:val="1"/>
+      <w:numFmt w:val="bullet"/>
+      <w:lvlText w:val=""/>
+      <w:lvlJc w:val="left"/>
+      <w:pPr>
+        <w:ind w:left="6480" w:hanging="360"/>
+      </w:pPr>
+      <w:rPr>
+        <w:rFonts w:ascii="Symbol" w:hAnsi="Symbol" w:hint="default"/>
+      </w:rPr>
+    </w:lvl>
+    <w:lvl w:ilvl="7" w:tplc="40090003" w:tentative="1">
+      <w:start w:val="1"/>
+      <w:numFmt w:val="bullet"/>
+      <w:lvlText w:val="o"/>
+      <w:lvlJc w:val="left"/>
+      <w:pPr>
+        <w:ind w:left="7200" w:hanging="360"/>
+      </w:pPr>
+      <w:rPr>
+        <w:rFonts w:ascii="Courier New" w:hAnsi="Courier New" w:cs="Courier New" w:hint="default"/>
+      </w:rPr>
+    </w:lvl>
+    <w:lvl w:ilvl="8" w:tplc="40090005" w:tentative="1">
+      <w:start w:val="1"/>
+      <w:numFmt w:val="bullet"/>
+      <w:lvlText w:val=""/>
+      <w:lvlJc w:val="left"/>
+      <w:pPr>
+        <w:ind w:left="7920" w:hanging="360"/>
+      </w:pPr>
+      <w:rPr>
+        <w:rFonts w:ascii="Wingdings" w:hAnsi="Wingdings" w:hint="default"/>
+      </w:rPr>
+    </w:lvl>
+  </w:abstractNum>
+  <w:abstractNum w:abstractNumId="5" w15:restartNumberingAfterBreak="0">
+    <w:nsid w:val="45AD3FAE"/>
+    <w:multiLevelType w:val="hybridMultilevel"/>
+    <w:tmpl w:val="610C7AE6"/>
+    <w:lvl w:ilvl="0" w:tplc="40090009">
+      <w:start w:val="1"/>
+      <w:numFmt w:val="bullet"/>
+      <w:lvlText w:val=""/>
+      <w:lvlJc w:val="left"/>
+      <w:pPr>
+        <w:ind w:left="1440" w:hanging="360"/>
+      </w:pPr>
+      <w:rPr>
+        <w:rFonts w:ascii="Wingdings" w:hAnsi="Wingdings" w:hint="default"/>
+      </w:rPr>
+    </w:lvl>
+    <w:lvl w:ilvl="1" w:tplc="40090003" w:tentative="1">
+      <w:start w:val="1"/>
+      <w:numFmt w:val="bullet"/>
+      <w:lvlText w:val="o"/>
+      <w:lvlJc w:val="left"/>
+      <w:pPr>
+        <w:ind w:left="2160" w:hanging="360"/>
+      </w:pPr>
+      <w:rPr>
+        <w:rFonts w:ascii="Courier New" w:hAnsi="Courier New" w:cs="Courier New" w:hint="default"/>
+      </w:rPr>
+    </w:lvl>
+    <w:lvl w:ilvl="2" w:tplc="40090005" w:tentative="1">
+      <w:start w:val="1"/>
+      <w:numFmt w:val="bullet"/>
+      <w:lvlText w:val=""/>
+      <w:lvlJc w:val="left"/>
+      <w:pPr>
+        <w:ind w:left="2880" w:hanging="360"/>
+      </w:pPr>
+      <w:rPr>
+        <w:rFonts w:ascii="Wingdings" w:hAnsi="Wingdings" w:hint="default"/>
+      </w:rPr>
+    </w:lvl>
+    <w:lvl w:ilvl="3" w:tplc="40090001" w:tentative="1">
+      <w:start w:val="1"/>
+      <w:numFmt w:val="bullet"/>
+      <w:lvlText w:val=""/>
+      <w:lvlJc w:val="left"/>
+      <w:pPr>
+        <w:ind w:left="3600" w:hanging="360"/>
+      </w:pPr>
+      <w:rPr>
+        <w:rFonts w:ascii="Symbol" w:hAnsi="Symbol" w:hint="default"/>
+      </w:rPr>
+    </w:lvl>
+    <w:lvl w:ilvl="4" w:tplc="40090003" w:tentative="1">
+      <w:start w:val="1"/>
+      <w:numFmt w:val="bullet"/>
+      <w:lvlText w:val="o"/>
+      <w:lvlJc w:val="left"/>
+      <w:pPr>
+        <w:ind w:left="4320" w:hanging="360"/>
+      </w:pPr>
+      <w:rPr>
+        <w:rFonts w:ascii="Courier New" w:hAnsi="Courier New" w:cs="Courier New" w:hint="default"/>
+      </w:rPr>
+    </w:lvl>
+    <w:lvl w:ilvl="5" w:tplc="40090005" w:tentative="1">
+      <w:start w:val="1"/>
+      <w:numFmt w:val="bullet"/>
+      <w:lvlText w:val=""/>
+      <w:lvlJc w:val="left"/>
+      <w:pPr>
+        <w:ind w:left="5040" w:hanging="360"/>
+      </w:pPr>
+      <w:rPr>
+        <w:rFonts w:ascii="Wingdings" w:hAnsi="Wingdings" w:hint="default"/>
+      </w:rPr>
+    </w:lvl>
+    <w:lvl w:ilvl="6" w:tplc="40090001" w:tentative="1">
+      <w:start w:val="1"/>
+      <w:numFmt w:val="bullet"/>
+      <w:lvlText w:val=""/>
+      <w:lvlJc w:val="left"/>
+      <w:pPr>
+        <w:ind w:left="5760" w:hanging="360"/>
+      </w:pPr>
+      <w:rPr>
+        <w:rFonts w:ascii="Symbol" w:hAnsi="Symbol" w:hint="default"/>
+      </w:rPr>
+    </w:lvl>
+    <w:lvl w:ilvl="7" w:tplc="40090003" w:tentative="1">
+      <w:start w:val="1"/>
+      <w:numFmt w:val="bullet"/>
+      <w:lvlText w:val="o"/>
+      <w:lvlJc w:val="left"/>
+      <w:pPr>
+        <w:ind w:left="6480" w:hanging="360"/>
+      </w:pPr>
+      <w:rPr>
+        <w:rFonts w:ascii="Courier New" w:hAnsi="Courier New" w:cs="Courier New" w:hint="default"/>
+      </w:rPr>
+    </w:lvl>
+    <w:lvl w:ilvl="8" w:tplc="40090005" w:tentative="1">
+      <w:start w:val="1"/>
+      <w:numFmt w:val="bullet"/>
+      <w:lvlText w:val=""/>
+      <w:lvlJc w:val="left"/>
+      <w:pPr>
+        <w:ind w:left="7200" w:hanging="360"/>
+      </w:pPr>
+      <w:rPr>
+        <w:rFonts w:ascii="Wingdings" w:hAnsi="Wingdings" w:hint="default"/>
+      </w:rPr>
+    </w:lvl>
+  </w:abstractNum>
   <w:num w:numId="1" w16cid:durableId="2138181673">
+    <w:abstractNumId w:val="3"/>
+  </w:num>
+  <w:num w:numId="2" w16cid:durableId="244923133">
+    <w:abstractNumId w:val="5"/>
+  </w:num>
+  <w:num w:numId="3" w16cid:durableId="1462964539">
+    <w:abstractNumId w:val="4"/>
+  </w:num>
+  <w:num w:numId="4" w16cid:durableId="860048302">
+    <w:abstractNumId w:val="2"/>
+  </w:num>
+  <w:num w:numId="5" w16cid:durableId="1599021378">
+    <w:abstractNumId w:val="1"/>
+  </w:num>
+  <w:num w:numId="6" w16cid:durableId="1195846245">
     <w:abstractNumId w:val="0"/>
   </w:num>
 </w:numbering>
@@ -938,6 +2185,27 @@
     <w:name w:val="Normal"/>
     <w:qFormat/>
   </w:style>
+  <w:style w:type="paragraph" w:styleId="Heading1">
+    <w:name w:val="heading 1"/>
+    <w:basedOn w:val="Normal"/>
+    <w:next w:val="Normal"/>
+    <w:link w:val="Heading1Char"/>
+    <w:uiPriority w:val="9"/>
+    <w:qFormat/>
+    <w:rsid w:val="003714C3"/>
+    <w:pPr>
+      <w:keepNext/>
+      <w:keepLines/>
+      <w:spacing w:before="240" w:after="0"/>
+      <w:outlineLvl w:val="0"/>
+    </w:pPr>
+    <w:rPr>
+      <w:rFonts w:asciiTheme="majorHAnsi" w:eastAsiaTheme="majorEastAsia" w:hAnsiTheme="majorHAnsi" w:cstheme="majorBidi"/>
+      <w:color w:val="2F5496" w:themeColor="accent1" w:themeShade="BF"/>
+      <w:sz w:val="32"/>
+      <w:szCs w:val="32"/>
+    </w:rPr>
+  </w:style>
   <w:style w:type="character" w:default="1" w:styleId="DefaultParagraphFont">
     <w:name w:val="Default Paragraph Font"/>
     <w:uiPriority w:val="1"/>
@@ -1028,6 +2296,19 @@
         <w:insideV w:val="single" w:sz="4" w:space="0" w:color="auto"/>
       </w:tblBorders>
     </w:tblPr>
+  </w:style>
+  <w:style w:type="character" w:customStyle="1" w:styleId="Heading1Char">
+    <w:name w:val="Heading 1 Char"/>
+    <w:basedOn w:val="DefaultParagraphFont"/>
+    <w:link w:val="Heading1"/>
+    <w:uiPriority w:val="9"/>
+    <w:rsid w:val="003714C3"/>
+    <w:rPr>
+      <w:rFonts w:asciiTheme="majorHAnsi" w:eastAsiaTheme="majorEastAsia" w:hAnsiTheme="majorHAnsi" w:cstheme="majorBidi"/>
+      <w:color w:val="2F5496" w:themeColor="accent1" w:themeShade="BF"/>
+      <w:sz w:val="32"/>
+      <w:szCs w:val="32"/>
+    </w:rPr>
   </w:style>
 </w:styles>
 </file>
